--- a/英美编制/M107自行加农炮营.docx
+++ b/英美编制/M107自行加农炮营.docx
@@ -17,7 +17,16 @@
           <w:rFonts w:hint="eastAsia"/>
           <w:lang w:val="en-US" w:eastAsia="zh-CN"/>
         </w:rPr>
-        <w:t>M40自行榴弹炮营一 640人</w:t>
+        <w:t>M107自行加农炮营</w:t>
+      </w:r>
+      <w:bookmarkStart w:id="4" w:name="_GoBack"/>
+      <w:bookmarkEnd w:id="4"/>
+      <w:r>
+        <w:rPr>
+          <w:rFonts w:hint="eastAsia"/>
+          <w:lang w:val="en-US" w:eastAsia="zh-CN"/>
+        </w:rPr>
+        <w:t xml:space="preserve"> 640人</w:t>
       </w:r>
     </w:p>
     <w:p>
@@ -1443,17 +1452,7 @@
           <w:color w:val="0000FF"/>
           <w:lang w:val="en-US" w:eastAsia="zh-CN"/>
         </w:rPr>
-        <w:t>175</w:t>
-      </w:r>
-      <w:bookmarkStart w:id="4" w:name="_GoBack"/>
-      <w:bookmarkEnd w:id="4"/>
-      <w:r>
-        <w:rPr>
-          <w:rFonts w:hint="eastAsia"/>
-          <w:color w:val="0000FF"/>
-          <w:lang w:val="en-US" w:eastAsia="zh-CN"/>
-        </w:rPr>
-        <w:t>mm M107自行加农炮、M4牵引车、M23型8t弹药拖车、12.7mm重机枪</w:t>
+        <w:t>175mm M107自行加农炮、M4牵引车、M23型8t弹药拖车、12.7mm重机枪</w:t>
       </w:r>
     </w:p>
     <w:p>
